--- a/Project Rafactoring Documentation.docx
+++ b/Project Rafactoring Documentation.docx
@@ -254,6 +254,8 @@
         </w:rPr>
         <w:t>C# language</w:t>
       </w:r>
+      <w:bookmarkStart w:id="1" w:name="_GoBack"/>
+      <w:bookmarkEnd w:id="1"/>
     </w:p>
     <w:p>
       <w:pPr>
@@ -849,6 +851,7 @@
           <w:rFonts w:ascii="Calibri" w:hAnsi="Calibri"/>
           <w:sz w:val="28"/>
           <w:szCs w:val="28"/>
+          <w:lang w:val="en-US"/>
         </w:rPr>
       </w:pPr>
       <w:r>
@@ -1207,17 +1210,37 @@
     </w:p>
     <w:p>
       <w:pPr>
-        <w:spacing w:before="0" w:after="0"/>
-        <w:rPr>
+        <w:pStyle w:val="15"/>
+        <w:numPr>
+          <w:numId w:val="0"/>
+        </w:numPr>
+        <w:spacing w:before="0" w:after="0" w:line="276" w:lineRule="auto"/>
+        <w:ind w:firstLine="0"/>
+        <w:contextualSpacing/>
+        <w:rPr>
+          <w:rFonts w:ascii="Calibri" w:hAnsi="Calibri"/>
+          <w:b w:val="0"/>
+          <w:bCs w:val="0"/>
+          <w:color w:val="000000"/>
+          <w:sz w:val="28"/>
+          <w:szCs w:val="28"/>
+          <w:u w:val="none"/>
+          <w:lang w:val="en-US"/>
+        </w:rPr>
+      </w:pPr>
+    </w:p>
+    <w:p>
+      <w:pPr>
+        <w:pStyle w:val="15"/>
+        <w:numPr>
+          <w:numId w:val="0"/>
+        </w:numPr>
+        <w:spacing w:before="0" w:after="0" w:line="276" w:lineRule="auto"/>
+        <w:ind w:leftChars="0"/>
+        <w:contextualSpacing/>
+        <w:rPr>
+          <w:rFonts w:ascii="Calibri" w:hAnsi="Calibri"/>
           <w:b/>
-        </w:rPr>
-      </w:pPr>
-    </w:p>
-    <w:p>
-      <w:pPr>
-        <w:spacing w:before="0" w:after="0"/>
-        <w:rPr>
-          <w:rFonts w:ascii="Calibri" w:hAnsi="Calibri"/>
           <w:sz w:val="28"/>
           <w:szCs w:val="28"/>
         </w:rPr>
@@ -1229,7 +1252,26 @@
           <w:sz w:val="28"/>
           <w:szCs w:val="28"/>
         </w:rPr>
-        <w:t>SOLID Principles:</w:t>
+        <w:t xml:space="preserve">Code </w:t>
+      </w:r>
+      <w:r>
+        <w:rPr>
+          <w:rFonts w:ascii="Calibri" w:hAnsi="Calibri"/>
+          <w:b/>
+          <w:sz w:val="28"/>
+          <w:szCs w:val="28"/>
+          <w:lang w:val="en-US"/>
+        </w:rPr>
+        <w:t>Documenting</w:t>
+      </w:r>
+      <w:r>
+        <w:rPr>
+          <w:rFonts w:ascii="Calibri" w:hAnsi="Calibri"/>
+          <w:b/>
+          <w:sz w:val="28"/>
+          <w:szCs w:val="28"/>
+        </w:rPr>
+        <w:t>:</w:t>
       </w:r>
     </w:p>
     <w:p>
@@ -1240,135 +1282,36 @@
           <w:numId w:val="5"/>
         </w:numPr>
         <w:spacing w:before="0" w:after="0" w:line="276" w:lineRule="auto"/>
-        <w:ind w:left="425" w:leftChars="0" w:hanging="425" w:firstLineChars="0"/>
+        <w:ind w:left="1260" w:leftChars="0" w:hanging="420" w:firstLineChars="0"/>
         <w:contextualSpacing/>
         <w:rPr>
-          <w:rFonts w:ascii="Calibri" w:hAnsi="Calibri"/>
-          <w:sz w:val="28"/>
-          <w:szCs w:val="28"/>
-        </w:rPr>
-      </w:pPr>
-      <w:r>
-        <w:rPr>
-          <w:rFonts w:ascii="Calibri" w:hAnsi="Calibri"/>
-          <w:sz w:val="28"/>
-          <w:szCs w:val="28"/>
-        </w:rPr>
-        <w:t xml:space="preserve">Single Responsibility Principle: </w:t>
-      </w:r>
-    </w:p>
-    <w:p>
-      <w:pPr>
-        <w:pStyle w:val="15"/>
-        <w:numPr>
-          <w:ilvl w:val="1"/>
-          <w:numId w:val="6"/>
-        </w:numPr>
-        <w:spacing w:before="0" w:after="0" w:line="276" w:lineRule="auto"/>
-        <w:contextualSpacing/>
+          <w:rFonts w:hint="default" w:ascii="Calibri" w:hAnsi="Calibri" w:eastAsia="Consolas" w:cs="Calibri"/>
+          <w:color w:val="auto"/>
+          <w:sz w:val="26"/>
+          <w:szCs w:val="26"/>
+          <w:highlight w:val="white"/>
+          <w:lang w:val="en-US"/>
+        </w:rPr>
+      </w:pPr>
+      <w:r>
         <w:rPr>
           <w:rFonts w:hint="default" w:ascii="Calibri" w:hAnsi="Calibri" w:cs="Calibri"/>
-          <w:b/>
-          <w:bCs/>
           <w:color w:val="auto"/>
           <w:sz w:val="26"/>
           <w:szCs w:val="26"/>
-        </w:rPr>
-      </w:pPr>
-      <w:r>
-        <w:rPr>
-          <w:rFonts w:hint="default" w:ascii="Calibri" w:hAnsi="Calibri" w:eastAsia="Consolas" w:cs="Calibri"/>
-          <w:b/>
-          <w:bCs/>
+          <w:lang w:val="en-US"/>
+        </w:rPr>
+        <w:t xml:space="preserve">Documented methods, properties, etc of class </w:t>
+      </w:r>
+      <w:r>
+        <w:rPr>
+          <w:rFonts w:hint="default" w:ascii="Calibri" w:hAnsi="Calibri" w:eastAsia="Consolas" w:cs="Calibri"/>
           <w:color w:val="auto"/>
           <w:sz w:val="26"/>
           <w:szCs w:val="26"/>
           <w:highlight w:val="white"/>
         </w:rPr>
-        <w:t>DotNetXmlDeserializer</w:t>
-      </w:r>
-      <w:r>
-        <w:rPr>
-          <w:rFonts w:hint="default" w:ascii="Calibri" w:hAnsi="Calibri" w:eastAsia="Consolas" w:cs="Calibri"/>
-          <w:b/>
-          <w:bCs/>
-          <w:color w:val="auto"/>
-          <w:sz w:val="26"/>
-          <w:szCs w:val="26"/>
-          <w:highlight w:val="white"/>
-          <w:lang w:val="en-US"/>
-        </w:rPr>
-        <w:t xml:space="preserve"> </w:t>
-      </w:r>
-      <w:r>
-        <w:rPr>
-          <w:rFonts w:hint="default" w:ascii="Calibri" w:hAnsi="Calibri" w:eastAsia="Consolas" w:cs="Calibri"/>
-          <w:b w:val="0"/>
-          <w:bCs w:val="0"/>
-          <w:color w:val="auto"/>
-          <w:sz w:val="26"/>
-          <w:szCs w:val="26"/>
-          <w:highlight w:val="white"/>
-          <w:lang w:val="en-US"/>
-        </w:rPr>
-        <w:t>class</w:t>
-      </w:r>
-    </w:p>
-    <w:p>
-      <w:pPr>
-        <w:pStyle w:val="15"/>
-        <w:numPr>
-          <w:ilvl w:val="1"/>
-          <w:numId w:val="6"/>
-        </w:numPr>
-        <w:spacing w:before="0" w:after="0" w:line="276" w:lineRule="auto"/>
-        <w:contextualSpacing/>
-        <w:rPr>
-          <w:rFonts w:hint="default" w:ascii="Calibri" w:hAnsi="Calibri" w:cs="Calibri"/>
-          <w:b/>
-          <w:bCs/>
-          <w:color w:val="auto"/>
-          <w:sz w:val="26"/>
-          <w:szCs w:val="26"/>
-        </w:rPr>
-      </w:pPr>
-      <w:r>
-        <w:rPr>
-          <w:rFonts w:hint="default" w:ascii="Calibri" w:hAnsi="Calibri" w:eastAsia="Consolas" w:cs="Calibri"/>
-          <w:b/>
-          <w:bCs/>
-          <w:color w:val="auto"/>
-          <w:sz w:val="26"/>
-          <w:szCs w:val="26"/>
-          <w:highlight w:val="white"/>
-        </w:rPr>
-        <w:t>XmlDeserializer</w:t>
-      </w:r>
-      <w:r>
-        <w:rPr>
-          <w:rFonts w:hint="default" w:ascii="Calibri" w:hAnsi="Calibri" w:eastAsia="Consolas" w:cs="Calibri"/>
-          <w:b/>
-          <w:bCs/>
-          <w:color w:val="auto"/>
-          <w:sz w:val="26"/>
-          <w:szCs w:val="26"/>
-          <w:highlight w:val="white"/>
-          <w:lang w:val="en-US"/>
-        </w:rPr>
-        <w:t xml:space="preserve"> </w:t>
-      </w:r>
-      <w:r>
-        <w:rPr>
-          <w:rFonts w:hint="default" w:ascii="Calibri" w:hAnsi="Calibri" w:eastAsia="Consolas" w:cs="Calibri"/>
-          <w:b w:val="0"/>
-          <w:bCs w:val="0"/>
-          <w:color w:val="auto"/>
-          <w:sz w:val="26"/>
-          <w:szCs w:val="26"/>
-          <w:highlight w:val="white"/>
-          <w:lang w:val="en-US"/>
-        </w:rPr>
-        <w:t>class</w:t>
+        <w:t>HttpPostParameter</w:t>
       </w:r>
     </w:p>
     <w:p>
@@ -1379,136 +1322,27 @@
           <w:numId w:val="5"/>
         </w:numPr>
         <w:spacing w:before="0" w:after="0" w:line="276" w:lineRule="auto"/>
-        <w:ind w:left="425" w:leftChars="0" w:hanging="425" w:firstLineChars="0"/>
+        <w:ind w:left="1260" w:leftChars="0" w:hanging="420" w:firstLineChars="0"/>
         <w:contextualSpacing/>
         <w:rPr>
-          <w:rFonts w:ascii="Calibri" w:hAnsi="Calibri"/>
-          <w:sz w:val="28"/>
-          <w:szCs w:val="28"/>
-        </w:rPr>
-      </w:pPr>
-      <w:r>
-        <w:rPr>
-          <w:rFonts w:ascii="Calibri" w:hAnsi="Calibri"/>
-          <w:sz w:val="28"/>
-          <w:szCs w:val="28"/>
-        </w:rPr>
-        <w:t>Open / Closed Principle:</w:t>
-      </w:r>
-    </w:p>
-    <w:p>
-      <w:pPr>
-        <w:pStyle w:val="15"/>
-        <w:numPr>
-          <w:ilvl w:val="1"/>
-          <w:numId w:val="6"/>
-        </w:numPr>
-        <w:spacing w:before="0" w:after="0" w:line="276" w:lineRule="auto"/>
-        <w:contextualSpacing/>
-        <w:rPr>
-          <w:rFonts w:hint="default" w:ascii="Calibri" w:hAnsi="Calibri" w:cs="Calibri"/>
-          <w:b w:val="0"/>
-          <w:bCs w:val="0"/>
-          <w:sz w:val="28"/>
-          <w:szCs w:val="28"/>
-        </w:rPr>
-      </w:pPr>
-      <w:r>
-        <w:rPr>
-          <w:rFonts w:hint="default" w:ascii="Calibri" w:hAnsi="Calibri" w:cs="Calibri"/>
-          <w:b w:val="0"/>
-          <w:bCs w:val="0"/>
-          <w:sz w:val="26"/>
-          <w:szCs w:val="26"/>
-          <w:lang w:val="en-US"/>
-        </w:rPr>
-        <w:t>Lots of classes which implement interfaces (</w:t>
-      </w:r>
-      <w:r>
-        <w:rPr>
-          <w:rFonts w:hint="default" w:ascii="Calibri" w:hAnsi="Calibri" w:eastAsia="Consolas" w:cs="Calibri"/>
-          <w:b w:val="0"/>
-          <w:bCs w:val="0"/>
+          <w:rFonts w:hint="default" w:ascii="Calibri" w:hAnsi="Calibri" w:eastAsia="Consolas" w:cs="Calibri"/>
           <w:color w:val="auto"/>
           <w:sz w:val="26"/>
           <w:szCs w:val="26"/>
           <w:highlight w:val="white"/>
-        </w:rPr>
-        <w:t>IDeserializer</w:t>
-      </w:r>
-      <w:r>
-        <w:rPr>
-          <w:rFonts w:hint="default" w:ascii="Calibri" w:hAnsi="Calibri" w:eastAsia="Consolas" w:cs="Calibri"/>
-          <w:b w:val="0"/>
-          <w:bCs w:val="0"/>
+          <w:lang w:val="en-US"/>
+        </w:rPr>
+      </w:pPr>
+      <w:r>
+        <w:rPr>
+          <w:rFonts w:hint="default" w:ascii="Calibri" w:hAnsi="Calibri" w:eastAsia="Consolas" w:cs="Calibri"/>
           <w:color w:val="auto"/>
           <w:sz w:val="26"/>
           <w:szCs w:val="26"/>
           <w:highlight w:val="white"/>
           <w:lang w:val="en-US"/>
         </w:rPr>
-        <w:t xml:space="preserve">, </w:t>
-      </w:r>
-      <w:r>
-        <w:rPr>
-          <w:rFonts w:hint="default" w:ascii="Calibri" w:hAnsi="Calibri" w:eastAsia="Consolas" w:cs="Calibri"/>
-          <w:b w:val="0"/>
-          <w:bCs w:val="0"/>
-          <w:color w:val="auto"/>
-          <w:sz w:val="26"/>
-          <w:szCs w:val="26"/>
-          <w:highlight w:val="white"/>
-        </w:rPr>
-        <w:t>IAuthenticator</w:t>
-      </w:r>
-      <w:r>
-        <w:rPr>
-          <w:rFonts w:hint="default" w:ascii="Calibri" w:hAnsi="Calibri" w:eastAsia="Consolas" w:cs="Calibri"/>
-          <w:b w:val="0"/>
-          <w:bCs w:val="0"/>
-          <w:color w:val="auto"/>
-          <w:sz w:val="26"/>
-          <w:szCs w:val="26"/>
-          <w:highlight w:val="white"/>
-          <w:lang w:val="en-US"/>
-        </w:rPr>
-        <w:t xml:space="preserve">, </w:t>
-      </w:r>
-      <w:r>
-        <w:rPr>
-          <w:rFonts w:hint="default" w:ascii="Calibri" w:hAnsi="Calibri" w:eastAsia="Consolas" w:cs="Calibri"/>
-          <w:b w:val="0"/>
-          <w:bCs w:val="0"/>
-          <w:color w:val="auto"/>
-          <w:sz w:val="26"/>
-          <w:szCs w:val="26"/>
-          <w:highlight w:val="white"/>
-        </w:rPr>
-        <w:t>ISerializer</w:t>
-      </w:r>
-      <w:r>
-        <w:rPr>
-          <w:rFonts w:hint="default" w:ascii="Calibri" w:hAnsi="Calibri" w:eastAsia="Consolas" w:cs="Calibri"/>
-          <w:b w:val="0"/>
-          <w:bCs w:val="0"/>
-          <w:color w:val="auto"/>
-          <w:sz w:val="26"/>
-          <w:szCs w:val="26"/>
-          <w:highlight w:val="white"/>
-          <w:lang w:val="en-US"/>
-        </w:rPr>
-        <w:t>, etc.</w:t>
-      </w:r>
-      <w:r>
-        <w:rPr>
-          <w:rFonts w:hint="default" w:ascii="Calibri" w:hAnsi="Calibri" w:cs="Calibri"/>
-          <w:b w:val="0"/>
-          <w:bCs w:val="0"/>
-          <w:sz w:val="26"/>
-          <w:szCs w:val="26"/>
-          <w:lang w:val="en-US"/>
-        </w:rPr>
-        <w:t>) are open to extensions</w:t>
+        <w:t>Documented interface ISerializer</w:t>
       </w:r>
     </w:p>
     <w:p>
@@ -1519,23 +1353,140 @@
           <w:numId w:val="5"/>
         </w:numPr>
         <w:spacing w:before="0" w:after="0" w:line="276" w:lineRule="auto"/>
+        <w:ind w:left="1260" w:leftChars="0" w:hanging="420" w:firstLineChars="0"/>
+        <w:contextualSpacing/>
+        <w:rPr>
+          <w:rFonts w:hint="default" w:ascii="Calibri" w:hAnsi="Calibri" w:eastAsia="Consolas" w:cs="Calibri"/>
+          <w:color w:val="auto"/>
+          <w:sz w:val="26"/>
+          <w:szCs w:val="26"/>
+          <w:highlight w:val="white"/>
+        </w:rPr>
+      </w:pPr>
+      <w:r>
+        <w:rPr>
+          <w:rFonts w:hint="default" w:ascii="Calibri" w:hAnsi="Calibri" w:eastAsia="Consolas" w:cs="Calibri"/>
+          <w:color w:val="auto"/>
+          <w:sz w:val="26"/>
+          <w:szCs w:val="26"/>
+          <w:highlight w:val="white"/>
+          <w:lang w:val="en-US"/>
+        </w:rPr>
+        <w:t xml:space="preserve">Documented interface </w:t>
+      </w:r>
+      <w:r>
+        <w:rPr>
+          <w:rFonts w:hint="default" w:ascii="Calibri" w:hAnsi="Calibri" w:eastAsia="Consolas" w:cs="Calibri"/>
+          <w:color w:val="auto"/>
+          <w:sz w:val="26"/>
+          <w:szCs w:val="26"/>
+          <w:highlight w:val="white"/>
+        </w:rPr>
+        <w:t>IAuthenticator</w:t>
+      </w:r>
+    </w:p>
+    <w:p>
+      <w:pPr>
+        <w:pStyle w:val="15"/>
+        <w:numPr>
+          <w:ilvl w:val="0"/>
+          <w:numId w:val="5"/>
+        </w:numPr>
+        <w:spacing w:before="0" w:after="0" w:line="276" w:lineRule="auto"/>
+        <w:ind w:left="1260" w:leftChars="0" w:hanging="420" w:firstLineChars="0"/>
+        <w:contextualSpacing/>
+        <w:rPr>
+          <w:rFonts w:hint="default" w:ascii="Calibri" w:hAnsi="Calibri" w:eastAsia="Consolas" w:cs="Calibri"/>
+          <w:color w:val="auto"/>
+          <w:sz w:val="26"/>
+          <w:szCs w:val="26"/>
+          <w:highlight w:val="white"/>
+          <w:lang w:val="en-US"/>
+        </w:rPr>
+      </w:pPr>
+      <w:r>
+        <w:rPr>
+          <w:rFonts w:hint="default" w:ascii="Calibri" w:hAnsi="Calibri" w:eastAsia="Consolas" w:cs="Calibri"/>
+          <w:color w:val="auto"/>
+          <w:sz w:val="26"/>
+          <w:szCs w:val="26"/>
+          <w:highlight w:val="white"/>
+          <w:lang w:val="en-US"/>
+        </w:rPr>
+        <w:t>Documented interface IHttpFactory</w:t>
+      </w:r>
+    </w:p>
+    <w:p>
+      <w:pPr>
+        <w:pStyle w:val="15"/>
+        <w:numPr>
+          <w:numId w:val="0"/>
+        </w:numPr>
+        <w:spacing w:before="0" w:after="0" w:line="276" w:lineRule="auto"/>
+        <w:ind w:firstLine="0"/>
+        <w:contextualSpacing/>
+        <w:rPr>
+          <w:rFonts w:ascii="Calibri" w:hAnsi="Calibri"/>
+          <w:b w:val="0"/>
+          <w:bCs w:val="0"/>
+          <w:color w:val="000000"/>
+          <w:sz w:val="28"/>
+          <w:szCs w:val="28"/>
+          <w:u w:val="none"/>
+          <w:lang w:val="en-US"/>
+        </w:rPr>
+      </w:pPr>
+    </w:p>
+    <w:p>
+      <w:pPr>
+        <w:spacing w:before="0" w:after="0"/>
+        <w:rPr>
+          <w:b/>
+        </w:rPr>
+      </w:pPr>
+    </w:p>
+    <w:p>
+      <w:pPr>
+        <w:spacing w:before="0" w:after="0"/>
+        <w:rPr>
+          <w:rFonts w:ascii="Calibri" w:hAnsi="Calibri"/>
+          <w:sz w:val="28"/>
+          <w:szCs w:val="28"/>
+        </w:rPr>
+      </w:pPr>
+      <w:r>
+        <w:rPr>
+          <w:rFonts w:ascii="Calibri" w:hAnsi="Calibri"/>
+          <w:b/>
+          <w:sz w:val="28"/>
+          <w:szCs w:val="28"/>
+        </w:rPr>
+        <w:t>SOLID Principles:</w:t>
+      </w:r>
+    </w:p>
+    <w:p>
+      <w:pPr>
+        <w:pStyle w:val="15"/>
+        <w:numPr>
+          <w:ilvl w:val="0"/>
+          <w:numId w:val="6"/>
+        </w:numPr>
+        <w:spacing w:before="0" w:after="0" w:line="276" w:lineRule="auto"/>
         <w:ind w:left="425" w:leftChars="0" w:hanging="425" w:firstLineChars="0"/>
         <w:contextualSpacing/>
         <w:rPr>
           <w:rFonts w:ascii="Calibri" w:hAnsi="Calibri"/>
           <w:sz w:val="28"/>
           <w:szCs w:val="28"/>
-          <w:lang w:val="en-US"/>
-        </w:rPr>
-      </w:pPr>
-      <w:r>
-        <w:rPr>
-          <w:rFonts w:ascii="Calibri" w:hAnsi="Calibri"/>
-          <w:sz w:val="28"/>
-          <w:szCs w:val="28"/>
-          <w:lang w:val="en-US"/>
-        </w:rPr>
-        <w:t>Liskov Substitution Principle</w:t>
+        </w:rPr>
+      </w:pPr>
+      <w:r>
+        <w:rPr>
+          <w:rFonts w:ascii="Calibri" w:hAnsi="Calibri"/>
+          <w:sz w:val="28"/>
+          <w:szCs w:val="28"/>
+        </w:rPr>
+        <w:t xml:space="preserve">Single Responsibility Principle: </w:t>
       </w:r>
     </w:p>
     <w:p>
@@ -1543,7 +1494,288 @@
         <w:pStyle w:val="15"/>
         <w:numPr>
           <w:ilvl w:val="1"/>
+          <w:numId w:val="7"/>
+        </w:numPr>
+        <w:spacing w:before="0" w:after="0" w:line="276" w:lineRule="auto"/>
+        <w:contextualSpacing/>
+        <w:rPr>
+          <w:rFonts w:hint="default" w:ascii="Calibri" w:hAnsi="Calibri" w:cs="Calibri"/>
+          <w:b/>
+          <w:bCs/>
+          <w:color w:val="auto"/>
+          <w:sz w:val="26"/>
+          <w:szCs w:val="26"/>
+        </w:rPr>
+      </w:pPr>
+      <w:r>
+        <w:rPr>
+          <w:rFonts w:hint="default" w:ascii="Calibri" w:hAnsi="Calibri" w:eastAsia="Consolas" w:cs="Calibri"/>
+          <w:b/>
+          <w:bCs/>
+          <w:color w:val="auto"/>
+          <w:sz w:val="26"/>
+          <w:szCs w:val="26"/>
+          <w:highlight w:val="white"/>
+        </w:rPr>
+        <w:t>DotNetXmlDeserializer</w:t>
+      </w:r>
+      <w:r>
+        <w:rPr>
+          <w:rFonts w:hint="default" w:ascii="Calibri" w:hAnsi="Calibri" w:eastAsia="Consolas" w:cs="Calibri"/>
+          <w:b/>
+          <w:bCs/>
+          <w:color w:val="auto"/>
+          <w:sz w:val="26"/>
+          <w:szCs w:val="26"/>
+          <w:highlight w:val="white"/>
+          <w:lang w:val="en-US"/>
+        </w:rPr>
+        <w:t xml:space="preserve"> </w:t>
+      </w:r>
+      <w:r>
+        <w:rPr>
+          <w:rFonts w:hint="default" w:ascii="Calibri" w:hAnsi="Calibri" w:eastAsia="Consolas" w:cs="Calibri"/>
+          <w:b w:val="0"/>
+          <w:bCs w:val="0"/>
+          <w:color w:val="auto"/>
+          <w:sz w:val="26"/>
+          <w:szCs w:val="26"/>
+          <w:highlight w:val="white"/>
+          <w:lang w:val="en-US"/>
+        </w:rPr>
+        <w:t>class</w:t>
+      </w:r>
+    </w:p>
+    <w:p>
+      <w:pPr>
+        <w:pStyle w:val="15"/>
+        <w:numPr>
+          <w:ilvl w:val="1"/>
+          <w:numId w:val="7"/>
+        </w:numPr>
+        <w:spacing w:before="0" w:after="0" w:line="276" w:lineRule="auto"/>
+        <w:contextualSpacing/>
+        <w:rPr>
+          <w:rFonts w:hint="default" w:ascii="Calibri" w:hAnsi="Calibri" w:cs="Calibri"/>
+          <w:b/>
+          <w:bCs/>
+          <w:color w:val="auto"/>
+          <w:sz w:val="26"/>
+          <w:szCs w:val="26"/>
+        </w:rPr>
+      </w:pPr>
+      <w:r>
+        <w:rPr>
+          <w:rFonts w:hint="default" w:ascii="Calibri" w:hAnsi="Calibri" w:eastAsia="Consolas" w:cs="Calibri"/>
+          <w:b/>
+          <w:bCs/>
+          <w:color w:val="auto"/>
+          <w:sz w:val="26"/>
+          <w:szCs w:val="26"/>
+          <w:highlight w:val="white"/>
+        </w:rPr>
+        <w:t>XmlDeserializer</w:t>
+      </w:r>
+      <w:r>
+        <w:rPr>
+          <w:rFonts w:hint="default" w:ascii="Calibri" w:hAnsi="Calibri" w:eastAsia="Consolas" w:cs="Calibri"/>
+          <w:b/>
+          <w:bCs/>
+          <w:color w:val="auto"/>
+          <w:sz w:val="26"/>
+          <w:szCs w:val="26"/>
+          <w:highlight w:val="white"/>
+          <w:lang w:val="en-US"/>
+        </w:rPr>
+        <w:t xml:space="preserve"> </w:t>
+      </w:r>
+      <w:r>
+        <w:rPr>
+          <w:rFonts w:hint="default" w:ascii="Calibri" w:hAnsi="Calibri" w:eastAsia="Consolas" w:cs="Calibri"/>
+          <w:b w:val="0"/>
+          <w:bCs w:val="0"/>
+          <w:color w:val="auto"/>
+          <w:sz w:val="26"/>
+          <w:szCs w:val="26"/>
+          <w:highlight w:val="white"/>
+          <w:lang w:val="en-US"/>
+        </w:rPr>
+        <w:t>class</w:t>
+      </w:r>
+    </w:p>
+    <w:p>
+      <w:pPr>
+        <w:pStyle w:val="15"/>
+        <w:numPr>
+          <w:ilvl w:val="0"/>
           <w:numId w:val="6"/>
+        </w:numPr>
+        <w:spacing w:before="0" w:after="0" w:line="276" w:lineRule="auto"/>
+        <w:ind w:left="425" w:leftChars="0" w:hanging="425" w:firstLineChars="0"/>
+        <w:contextualSpacing/>
+        <w:rPr>
+          <w:rFonts w:ascii="Calibri" w:hAnsi="Calibri"/>
+          <w:sz w:val="28"/>
+          <w:szCs w:val="28"/>
+        </w:rPr>
+      </w:pPr>
+      <w:r>
+        <w:rPr>
+          <w:rFonts w:ascii="Calibri" w:hAnsi="Calibri"/>
+          <w:sz w:val="28"/>
+          <w:szCs w:val="28"/>
+        </w:rPr>
+        <w:t>Open / Closed Principle:</w:t>
+      </w:r>
+    </w:p>
+    <w:p>
+      <w:pPr>
+        <w:pStyle w:val="15"/>
+        <w:numPr>
+          <w:ilvl w:val="1"/>
+          <w:numId w:val="7"/>
+        </w:numPr>
+        <w:spacing w:before="0" w:after="0" w:line="276" w:lineRule="auto"/>
+        <w:contextualSpacing/>
+        <w:rPr>
+          <w:rFonts w:hint="default" w:ascii="Calibri" w:hAnsi="Calibri" w:cs="Calibri"/>
+          <w:b w:val="0"/>
+          <w:bCs w:val="0"/>
+          <w:sz w:val="28"/>
+          <w:szCs w:val="28"/>
+        </w:rPr>
+      </w:pPr>
+      <w:r>
+        <w:rPr>
+          <w:rFonts w:hint="default" w:ascii="Calibri" w:hAnsi="Calibri" w:cs="Calibri"/>
+          <w:b w:val="0"/>
+          <w:bCs w:val="0"/>
+          <w:sz w:val="26"/>
+          <w:szCs w:val="26"/>
+          <w:lang w:val="en-US"/>
+        </w:rPr>
+        <w:t>Lots of classes which implement interfaces (</w:t>
+      </w:r>
+      <w:r>
+        <w:rPr>
+          <w:rFonts w:hint="default" w:ascii="Calibri" w:hAnsi="Calibri" w:eastAsia="Consolas" w:cs="Calibri"/>
+          <w:b w:val="0"/>
+          <w:bCs w:val="0"/>
+          <w:color w:val="auto"/>
+          <w:sz w:val="26"/>
+          <w:szCs w:val="26"/>
+          <w:highlight w:val="white"/>
+        </w:rPr>
+        <w:t>IDeserializer</w:t>
+      </w:r>
+      <w:r>
+        <w:rPr>
+          <w:rFonts w:hint="default" w:ascii="Calibri" w:hAnsi="Calibri" w:eastAsia="Consolas" w:cs="Calibri"/>
+          <w:b w:val="0"/>
+          <w:bCs w:val="0"/>
+          <w:color w:val="auto"/>
+          <w:sz w:val="26"/>
+          <w:szCs w:val="26"/>
+          <w:highlight w:val="white"/>
+          <w:lang w:val="en-US"/>
+        </w:rPr>
+        <w:t xml:space="preserve">, </w:t>
+      </w:r>
+      <w:r>
+        <w:rPr>
+          <w:rFonts w:hint="default" w:ascii="Calibri" w:hAnsi="Calibri" w:eastAsia="Consolas" w:cs="Calibri"/>
+          <w:b w:val="0"/>
+          <w:bCs w:val="0"/>
+          <w:color w:val="auto"/>
+          <w:sz w:val="26"/>
+          <w:szCs w:val="26"/>
+          <w:highlight w:val="white"/>
+        </w:rPr>
+        <w:t>IAuthenticator</w:t>
+      </w:r>
+      <w:r>
+        <w:rPr>
+          <w:rFonts w:hint="default" w:ascii="Calibri" w:hAnsi="Calibri" w:eastAsia="Consolas" w:cs="Calibri"/>
+          <w:b w:val="0"/>
+          <w:bCs w:val="0"/>
+          <w:color w:val="auto"/>
+          <w:sz w:val="26"/>
+          <w:szCs w:val="26"/>
+          <w:highlight w:val="white"/>
+          <w:lang w:val="en-US"/>
+        </w:rPr>
+        <w:t xml:space="preserve">, </w:t>
+      </w:r>
+      <w:r>
+        <w:rPr>
+          <w:rFonts w:hint="default" w:ascii="Calibri" w:hAnsi="Calibri" w:eastAsia="Consolas" w:cs="Calibri"/>
+          <w:b w:val="0"/>
+          <w:bCs w:val="0"/>
+          <w:color w:val="auto"/>
+          <w:sz w:val="26"/>
+          <w:szCs w:val="26"/>
+          <w:highlight w:val="white"/>
+        </w:rPr>
+        <w:t>ISerializer</w:t>
+      </w:r>
+      <w:r>
+        <w:rPr>
+          <w:rFonts w:hint="default" w:ascii="Calibri" w:hAnsi="Calibri" w:eastAsia="Consolas" w:cs="Calibri"/>
+          <w:b w:val="0"/>
+          <w:bCs w:val="0"/>
+          <w:color w:val="auto"/>
+          <w:sz w:val="26"/>
+          <w:szCs w:val="26"/>
+          <w:highlight w:val="white"/>
+          <w:lang w:val="en-US"/>
+        </w:rPr>
+        <w:t>, etc.</w:t>
+      </w:r>
+      <w:r>
+        <w:rPr>
+          <w:rFonts w:hint="default" w:ascii="Calibri" w:hAnsi="Calibri" w:cs="Calibri"/>
+          <w:b w:val="0"/>
+          <w:bCs w:val="0"/>
+          <w:sz w:val="26"/>
+          <w:szCs w:val="26"/>
+          <w:lang w:val="en-US"/>
+        </w:rPr>
+        <w:t>) are open to extensions</w:t>
+      </w:r>
+    </w:p>
+    <w:p>
+      <w:pPr>
+        <w:pStyle w:val="15"/>
+        <w:numPr>
+          <w:ilvl w:val="0"/>
+          <w:numId w:val="6"/>
+        </w:numPr>
+        <w:spacing w:before="0" w:after="0" w:line="276" w:lineRule="auto"/>
+        <w:ind w:left="425" w:leftChars="0" w:hanging="425" w:firstLineChars="0"/>
+        <w:contextualSpacing/>
+        <w:rPr>
+          <w:rFonts w:ascii="Calibri" w:hAnsi="Calibri"/>
+          <w:sz w:val="28"/>
+          <w:szCs w:val="28"/>
+          <w:lang w:val="en-US"/>
+        </w:rPr>
+      </w:pPr>
+      <w:r>
+        <w:rPr>
+          <w:rFonts w:ascii="Calibri" w:hAnsi="Calibri"/>
+          <w:sz w:val="28"/>
+          <w:szCs w:val="28"/>
+          <w:lang w:val="en-US"/>
+        </w:rPr>
+        <w:t>Liskov Substitution Principle</w:t>
+      </w:r>
+    </w:p>
+    <w:p>
+      <w:pPr>
+        <w:pStyle w:val="15"/>
+        <w:numPr>
+          <w:ilvl w:val="1"/>
+          <w:numId w:val="7"/>
         </w:numPr>
         <w:spacing w:before="0" w:after="0" w:line="276" w:lineRule="auto"/>
         <w:contextualSpacing/>
@@ -1870,7 +2102,7 @@
         <w:pStyle w:val="15"/>
         <w:numPr>
           <w:ilvl w:val="0"/>
-          <w:numId w:val="5"/>
+          <w:numId w:val="6"/>
         </w:numPr>
         <w:spacing w:before="0" w:after="0" w:line="276" w:lineRule="auto"/>
         <w:ind w:left="425" w:leftChars="0" w:hanging="425" w:firstLineChars="0"/>
@@ -1897,7 +2129,7 @@
         <w:pStyle w:val="15"/>
         <w:numPr>
           <w:ilvl w:val="1"/>
-          <w:numId w:val="6"/>
+          <w:numId w:val="7"/>
         </w:numPr>
         <w:spacing w:before="0" w:after="0" w:line="276" w:lineRule="auto"/>
         <w:contextualSpacing/>
@@ -2023,7 +2255,7 @@
         <w:pStyle w:val="15"/>
         <w:numPr>
           <w:ilvl w:val="0"/>
-          <w:numId w:val="5"/>
+          <w:numId w:val="6"/>
         </w:numPr>
         <w:spacing w:before="0" w:after="0" w:line="276" w:lineRule="auto"/>
         <w:ind w:left="425" w:leftChars="0" w:hanging="425" w:firstLineChars="0"/>
@@ -2052,7 +2284,7 @@
         <w:pStyle w:val="15"/>
         <w:numPr>
           <w:ilvl w:val="1"/>
-          <w:numId w:val="6"/>
+          <w:numId w:val="7"/>
         </w:numPr>
         <w:spacing w:before="0" w:after="0" w:line="276" w:lineRule="auto"/>
         <w:contextualSpacing/>
@@ -2116,7 +2348,7 @@
         <w:pStyle w:val="15"/>
         <w:numPr>
           <w:ilvl w:val="0"/>
-          <w:numId w:val="7"/>
+          <w:numId w:val="8"/>
         </w:numPr>
         <w:spacing w:before="0" w:after="0" w:line="276" w:lineRule="auto"/>
         <w:ind w:left="425" w:leftChars="0" w:hanging="425" w:firstLineChars="0"/>
@@ -2141,7 +2373,7 @@
         <w:pStyle w:val="15"/>
         <w:numPr>
           <w:ilvl w:val="1"/>
-          <w:numId w:val="8"/>
+          <w:numId w:val="9"/>
         </w:numPr>
         <w:spacing w:before="0" w:after="0" w:line="276" w:lineRule="auto"/>
         <w:contextualSpacing/>
@@ -2235,7 +2467,7 @@
         <w:pStyle w:val="15"/>
         <w:numPr>
           <w:ilvl w:val="0"/>
-          <w:numId w:val="7"/>
+          <w:numId w:val="8"/>
         </w:numPr>
         <w:spacing w:before="0" w:after="0" w:line="276" w:lineRule="auto"/>
         <w:ind w:left="425" w:leftChars="0" w:hanging="425" w:firstLineChars="0"/>
@@ -2260,7 +2492,7 @@
         <w:pStyle w:val="15"/>
         <w:numPr>
           <w:ilvl w:val="1"/>
-          <w:numId w:val="8"/>
+          <w:numId w:val="9"/>
         </w:numPr>
         <w:spacing w:before="0" w:after="0" w:line="276" w:lineRule="auto"/>
         <w:contextualSpacing/>
@@ -2364,8 +2596,6 @@
         </w:rPr>
         <w:t>{</w:t>
       </w:r>
-      <w:bookmarkStart w:id="1" w:name="_GoBack"/>
-      <w:bookmarkEnd w:id="1"/>
     </w:p>
     <w:p>
       <w:pPr>
@@ -2392,6 +2622,17 @@
       <w:r>
         <w:rPr>
           <w:rFonts w:hint="default" w:ascii="Calibri" w:hAnsi="Calibri" w:eastAsia="Consolas" w:cs="Calibri"/>
+          <w:color w:val="000000"/>
+          <w:sz w:val="28"/>
+          <w:szCs w:val="28"/>
+          <w:highlight w:val="white"/>
+          <w:lang w:val="en-US"/>
+        </w:rPr>
+        <w:tab/>
+      </w:r>
+      <w:r>
+        <w:rPr>
+          <w:rFonts w:hint="default" w:ascii="Calibri" w:hAnsi="Calibri" w:eastAsia="Consolas" w:cs="Calibri"/>
           <w:color w:val="0000FF"/>
           <w:sz w:val="28"/>
           <w:szCs w:val="28"/>
@@ -2495,6 +2736,17 @@
       <w:r>
         <w:rPr>
           <w:rFonts w:hint="default" w:ascii="Calibri" w:hAnsi="Calibri" w:eastAsia="Consolas" w:cs="Calibri"/>
+          <w:color w:val="000000"/>
+          <w:sz w:val="28"/>
+          <w:szCs w:val="28"/>
+          <w:highlight w:val="white"/>
+          <w:lang w:val="en-US"/>
+        </w:rPr>
+        <w:tab/>
+      </w:r>
+      <w:r>
+        <w:rPr>
+          <w:rFonts w:hint="default" w:ascii="Calibri" w:hAnsi="Calibri" w:eastAsia="Consolas" w:cs="Calibri"/>
           <w:color w:val="0000FF"/>
           <w:sz w:val="28"/>
           <w:szCs w:val="28"/>
@@ -2598,6 +2850,17 @@
       <w:r>
         <w:rPr>
           <w:rFonts w:hint="default" w:ascii="Calibri" w:hAnsi="Calibri" w:eastAsia="Consolas" w:cs="Calibri"/>
+          <w:color w:val="000000"/>
+          <w:sz w:val="28"/>
+          <w:szCs w:val="28"/>
+          <w:highlight w:val="white"/>
+          <w:lang w:val="en-US"/>
+        </w:rPr>
+        <w:tab/>
+      </w:r>
+      <w:r>
+        <w:rPr>
+          <w:rFonts w:hint="default" w:ascii="Calibri" w:hAnsi="Calibri" w:eastAsia="Consolas" w:cs="Calibri"/>
           <w:color w:val="0000FF"/>
           <w:sz w:val="28"/>
           <w:szCs w:val="28"/>
@@ -2681,6 +2944,17 @@
       <w:r>
         <w:rPr>
           <w:rFonts w:hint="default" w:ascii="Calibri" w:hAnsi="Calibri" w:eastAsia="Consolas" w:cs="Calibri"/>
+          <w:color w:val="000000"/>
+          <w:sz w:val="28"/>
+          <w:szCs w:val="28"/>
+          <w:highlight w:val="white"/>
+          <w:lang w:val="en-US"/>
+        </w:rPr>
+        <w:tab/>
+      </w:r>
+      <w:r>
+        <w:rPr>
+          <w:rFonts w:hint="default" w:ascii="Calibri" w:hAnsi="Calibri" w:eastAsia="Consolas" w:cs="Calibri"/>
           <w:color w:val="0000FF"/>
           <w:sz w:val="28"/>
           <w:szCs w:val="28"/>
@@ -2773,6 +3047,17 @@
           <w:highlight w:val="white"/>
         </w:rPr>
         <w:t xml:space="preserve">            </w:t>
+      </w:r>
+      <w:r>
+        <w:rPr>
+          <w:rFonts w:hint="default" w:ascii="Calibri" w:hAnsi="Calibri" w:eastAsia="Consolas" w:cs="Calibri"/>
+          <w:color w:val="000000"/>
+          <w:sz w:val="28"/>
+          <w:szCs w:val="28"/>
+          <w:highlight w:val="white"/>
+          <w:lang w:val="en-US"/>
+        </w:rPr>
+        <w:tab/>
       </w:r>
       <w:r>
         <w:rPr>
@@ -2829,7 +3114,7 @@
         <w:pStyle w:val="15"/>
         <w:numPr>
           <w:ilvl w:val="0"/>
-          <w:numId w:val="7"/>
+          <w:numId w:val="8"/>
         </w:numPr>
         <w:spacing w:before="0" w:after="0" w:line="276" w:lineRule="auto"/>
         <w:ind w:left="425" w:leftChars="0" w:hanging="425" w:firstLineChars="0"/>
@@ -2854,7 +3139,7 @@
         <w:pStyle w:val="15"/>
         <w:numPr>
           <w:ilvl w:val="1"/>
-          <w:numId w:val="8"/>
+          <w:numId w:val="9"/>
         </w:numPr>
         <w:spacing w:before="0" w:after="0" w:line="276" w:lineRule="auto"/>
         <w:contextualSpacing/>
@@ -2891,6 +3176,116 @@
 
 <file path=word/numbering.xml><?xml version="1.0" encoding="utf-8"?>
 <w:numbering xmlns:wpc="http://schemas.microsoft.com/office/word/2010/wordprocessingCanvas" xmlns:mc="http://schemas.openxmlformats.org/markup-compatibility/2006" xmlns:o="urn:schemas-microsoft-com:office:office" xmlns:r="http://schemas.openxmlformats.org/officeDocument/2006/relationships" xmlns:m="http://schemas.openxmlformats.org/officeDocument/2006/math" xmlns:v="urn:schemas-microsoft-com:vml" xmlns:wp14="http://schemas.microsoft.com/office/word/2010/wordprocessingDrawing" xmlns:wp="http://schemas.openxmlformats.org/drawingml/2006/wordprocessingDrawing" xmlns:w10="urn:schemas-microsoft-com:office:word" xmlns:w="http://schemas.openxmlformats.org/wordprocessingml/2006/main" xmlns:w14="http://schemas.microsoft.com/office/word/2010/wordml" xmlns:wpg="http://schemas.microsoft.com/office/word/2010/wordprocessingGroup" xmlns:wpi="http://schemas.microsoft.com/office/word/2010/wordprocessingInk" xmlns:wne="http://schemas.microsoft.com/office/word/2006/wordml" xmlns:wps="http://schemas.microsoft.com/office/word/2010/wordprocessingShape" mc:Ignorable="w14 wp14">
+  <w:abstractNum w:abstractNumId="1">
+    <w:nsid w:val="00000001"/>
+    <w:multiLevelType w:val="multilevel"/>
+    <w:tmpl w:val="00000001"/>
+    <w:lvl w:ilvl="0" w:tentative="1">
+      <w:start w:val="1"/>
+      <w:numFmt w:val="decimal"/>
+      <w:lvlText w:val="%1."/>
+      <w:lvlJc w:val="left"/>
+      <w:pPr>
+        <w:ind w:left="360" w:hanging="360"/>
+      </w:pPr>
+    </w:lvl>
+    <w:lvl w:ilvl="1" w:tentative="1">
+      <w:start w:val="1"/>
+      <w:numFmt w:val="bullet"/>
+      <w:lvlText w:val=""/>
+      <w:lvlJc w:val="left"/>
+      <w:pPr>
+        <w:ind w:left="1080" w:hanging="360"/>
+      </w:pPr>
+      <w:rPr>
+        <w:rFonts w:hint="default" w:ascii="Symbol" w:hAnsi="Symbol" w:cs="Symbol"/>
+      </w:rPr>
+    </w:lvl>
+    <w:lvl w:ilvl="2" w:tentative="1">
+      <w:start w:val="1"/>
+      <w:numFmt w:val="lowerRoman"/>
+      <w:lvlText w:val="%3."/>
+      <w:lvlJc w:val="right"/>
+      <w:pPr>
+        <w:ind w:left="1800" w:hanging="180"/>
+      </w:pPr>
+    </w:lvl>
+    <w:lvl w:ilvl="3" w:tentative="1">
+      <w:start w:val="1"/>
+      <w:numFmt w:val="decimal"/>
+      <w:lvlText w:val="%4."/>
+      <w:lvlJc w:val="left"/>
+      <w:pPr>
+        <w:ind w:left="2520" w:hanging="360"/>
+      </w:pPr>
+    </w:lvl>
+    <w:lvl w:ilvl="4" w:tentative="1">
+      <w:start w:val="1"/>
+      <w:numFmt w:val="lowerLetter"/>
+      <w:lvlText w:val="%5."/>
+      <w:lvlJc w:val="left"/>
+      <w:pPr>
+        <w:ind w:left="3240" w:hanging="360"/>
+      </w:pPr>
+    </w:lvl>
+    <w:lvl w:ilvl="5" w:tentative="1">
+      <w:start w:val="1"/>
+      <w:numFmt w:val="lowerRoman"/>
+      <w:lvlText w:val="%6."/>
+      <w:lvlJc w:val="right"/>
+      <w:pPr>
+        <w:ind w:left="3960" w:hanging="180"/>
+      </w:pPr>
+    </w:lvl>
+    <w:lvl w:ilvl="6" w:tentative="1">
+      <w:start w:val="1"/>
+      <w:numFmt w:val="decimal"/>
+      <w:lvlText w:val="%7."/>
+      <w:lvlJc w:val="left"/>
+      <w:pPr>
+        <w:ind w:left="4680" w:hanging="360"/>
+      </w:pPr>
+    </w:lvl>
+    <w:lvl w:ilvl="7" w:tentative="1">
+      <w:start w:val="1"/>
+      <w:numFmt w:val="lowerLetter"/>
+      <w:lvlText w:val="%8."/>
+      <w:lvlJc w:val="left"/>
+      <w:pPr>
+        <w:ind w:left="5400" w:hanging="360"/>
+      </w:pPr>
+    </w:lvl>
+    <w:lvl w:ilvl="8" w:tentative="1">
+      <w:start w:val="1"/>
+      <w:numFmt w:val="lowerRoman"/>
+      <w:lvlText w:val="%9."/>
+      <w:lvlJc w:val="right"/>
+      <w:pPr>
+        <w:ind w:left="6120" w:hanging="180"/>
+      </w:pPr>
+    </w:lvl>
+  </w:abstractNum>
+  <w:abstractNum w:abstractNumId="1440033644">
+    <w:nsid w:val="55D52B6C"/>
+    <w:multiLevelType w:val="singleLevel"/>
+    <w:tmpl w:val="55D52B6C"/>
+    <w:lvl w:ilvl="0" w:tentative="1">
+      <w:start w:val="1"/>
+      <w:numFmt w:val="decimal"/>
+      <w:lvlText w:val="%1."/>
+      <w:lvlJc w:val="left"/>
+      <w:pPr>
+        <w:tabs>
+          <w:tab w:val="left" w:pos="425"/>
+        </w:tabs>
+        <w:ind w:left="425" w:leftChars="0" w:hanging="425" w:firstLineChars="0"/>
+      </w:pPr>
+      <w:rPr>
+        <w:rFonts w:hint="default" w:ascii="Calibri" w:hAnsi="Calibri"/>
+        <w:sz w:val="24"/>
+      </w:rPr>
+    </w:lvl>
+  </w:abstractNum>
   <w:abstractNum w:abstractNumId="1440033699">
     <w:nsid w:val="55D52BA3"/>
     <w:multiLevelType w:val="singleLevel"/>
@@ -2931,10 +3326,224 @@
       </w:rPr>
     </w:lvl>
   </w:abstractNum>
-  <w:abstractNum w:abstractNumId="1">
-    <w:nsid w:val="00000001"/>
+  <w:abstractNum w:abstractNumId="0">
+    <w:nsid w:val="00000000"/>
     <w:multiLevelType w:val="multilevel"/>
-    <w:tmpl w:val="00000001"/>
+    <w:tmpl w:val="00000000"/>
+    <w:lvl w:ilvl="0" w:tentative="1">
+      <w:start w:val="1"/>
+      <w:numFmt w:val="none"/>
+      <w:pStyle w:val="9"/>
+      <w:suff w:val="nothing"/>
+      <w:lvlText w:val=""/>
+      <w:lvlJc w:val="left"/>
+      <w:pPr>
+        <w:tabs>
+          <w:tab w:val="left" w:pos="432"/>
+        </w:tabs>
+        <w:ind w:left="432" w:hanging="432"/>
+      </w:pPr>
+    </w:lvl>
+    <w:lvl w:ilvl="1" w:tentative="1">
+      <w:start w:val="1"/>
+      <w:numFmt w:val="none"/>
+      <w:pStyle w:val="10"/>
+      <w:suff w:val="nothing"/>
+      <w:lvlText w:val=""/>
+      <w:lvlJc w:val="left"/>
+      <w:pPr>
+        <w:tabs>
+          <w:tab w:val="left" w:pos="576"/>
+        </w:tabs>
+        <w:ind w:left="576" w:hanging="576"/>
+      </w:pPr>
+    </w:lvl>
+    <w:lvl w:ilvl="2" w:tentative="1">
+      <w:start w:val="1"/>
+      <w:numFmt w:val="none"/>
+      <w:pStyle w:val="11"/>
+      <w:suff w:val="nothing"/>
+      <w:lvlText w:val=""/>
+      <w:lvlJc w:val="left"/>
+      <w:pPr>
+        <w:tabs>
+          <w:tab w:val="left" w:pos="720"/>
+        </w:tabs>
+        <w:ind w:left="720" w:hanging="720"/>
+      </w:pPr>
+    </w:lvl>
+    <w:lvl w:ilvl="3" w:tentative="1">
+      <w:start w:val="1"/>
+      <w:numFmt w:val="none"/>
+      <w:suff w:val="nothing"/>
+      <w:lvlText w:val=""/>
+      <w:lvlJc w:val="left"/>
+      <w:pPr>
+        <w:tabs>
+          <w:tab w:val="left" w:pos="864"/>
+        </w:tabs>
+        <w:ind w:left="864" w:hanging="864"/>
+      </w:pPr>
+    </w:lvl>
+    <w:lvl w:ilvl="4" w:tentative="1">
+      <w:start w:val="1"/>
+      <w:numFmt w:val="none"/>
+      <w:suff w:val="nothing"/>
+      <w:lvlText w:val=""/>
+      <w:lvlJc w:val="left"/>
+      <w:pPr>
+        <w:tabs>
+          <w:tab w:val="left" w:pos="1008"/>
+        </w:tabs>
+        <w:ind w:left="1008" w:hanging="1008"/>
+      </w:pPr>
+    </w:lvl>
+    <w:lvl w:ilvl="5" w:tentative="1">
+      <w:start w:val="1"/>
+      <w:numFmt w:val="none"/>
+      <w:suff w:val="nothing"/>
+      <w:lvlText w:val=""/>
+      <w:lvlJc w:val="left"/>
+      <w:pPr>
+        <w:tabs>
+          <w:tab w:val="left" w:pos="1152"/>
+        </w:tabs>
+        <w:ind w:left="1152" w:hanging="1152"/>
+      </w:pPr>
+    </w:lvl>
+    <w:lvl w:ilvl="6" w:tentative="1">
+      <w:start w:val="1"/>
+      <w:numFmt w:val="none"/>
+      <w:suff w:val="nothing"/>
+      <w:lvlText w:val=""/>
+      <w:lvlJc w:val="left"/>
+      <w:pPr>
+        <w:tabs>
+          <w:tab w:val="left" w:pos="1296"/>
+        </w:tabs>
+        <w:ind w:left="1296" w:hanging="1296"/>
+      </w:pPr>
+    </w:lvl>
+    <w:lvl w:ilvl="7" w:tentative="1">
+      <w:start w:val="1"/>
+      <w:numFmt w:val="none"/>
+      <w:suff w:val="nothing"/>
+      <w:lvlText w:val=""/>
+      <w:lvlJc w:val="left"/>
+      <w:pPr>
+        <w:tabs>
+          <w:tab w:val="left" w:pos="1440"/>
+        </w:tabs>
+        <w:ind w:left="1440" w:hanging="1440"/>
+      </w:pPr>
+    </w:lvl>
+    <w:lvl w:ilvl="8" w:tentative="1">
+      <w:start w:val="1"/>
+      <w:numFmt w:val="none"/>
+      <w:suff w:val="nothing"/>
+      <w:lvlText w:val=""/>
+      <w:lvlJc w:val="left"/>
+      <w:pPr>
+        <w:tabs>
+          <w:tab w:val="left" w:pos="1584"/>
+        </w:tabs>
+        <w:ind w:left="1584" w:hanging="1584"/>
+      </w:pPr>
+    </w:lvl>
+  </w:abstractNum>
+  <w:abstractNum w:abstractNumId="5">
+    <w:nsid w:val="00000005"/>
+    <w:multiLevelType w:val="multilevel"/>
+    <w:tmpl w:val="00000005"/>
+    <w:lvl w:ilvl="0" w:tentative="1">
+      <w:start w:val="1"/>
+      <w:numFmt w:val="decimal"/>
+      <w:lvlText w:val="%1."/>
+      <w:lvlJc w:val="left"/>
+      <w:pPr>
+        <w:ind w:left="360" w:hanging="360"/>
+      </w:pPr>
+    </w:lvl>
+    <w:lvl w:ilvl="1" w:tentative="1">
+      <w:start w:val="1"/>
+      <w:numFmt w:val="bullet"/>
+      <w:lvlText w:val=""/>
+      <w:lvlJc w:val="left"/>
+      <w:pPr>
+        <w:ind w:left="1080" w:hanging="360"/>
+      </w:pPr>
+      <w:rPr>
+        <w:rFonts w:hint="default" w:ascii="Symbol" w:hAnsi="Symbol" w:cs="Symbol"/>
+      </w:rPr>
+    </w:lvl>
+    <w:lvl w:ilvl="2" w:tentative="1">
+      <w:start w:val="1"/>
+      <w:numFmt w:val="lowerRoman"/>
+      <w:lvlText w:val="%3."/>
+      <w:lvlJc w:val="right"/>
+      <w:pPr>
+        <w:ind w:left="1800" w:hanging="180"/>
+      </w:pPr>
+    </w:lvl>
+    <w:lvl w:ilvl="3" w:tentative="1">
+      <w:start w:val="1"/>
+      <w:numFmt w:val="decimal"/>
+      <w:lvlText w:val="%4."/>
+      <w:lvlJc w:val="left"/>
+      <w:pPr>
+        <w:ind w:left="2520" w:hanging="360"/>
+      </w:pPr>
+    </w:lvl>
+    <w:lvl w:ilvl="4" w:tentative="1">
+      <w:start w:val="1"/>
+      <w:numFmt w:val="lowerLetter"/>
+      <w:lvlText w:val="%5."/>
+      <w:lvlJc w:val="left"/>
+      <w:pPr>
+        <w:ind w:left="3240" w:hanging="360"/>
+      </w:pPr>
+    </w:lvl>
+    <w:lvl w:ilvl="5" w:tentative="1">
+      <w:start w:val="1"/>
+      <w:numFmt w:val="lowerRoman"/>
+      <w:lvlText w:val="%6."/>
+      <w:lvlJc w:val="right"/>
+      <w:pPr>
+        <w:ind w:left="3960" w:hanging="180"/>
+      </w:pPr>
+    </w:lvl>
+    <w:lvl w:ilvl="6" w:tentative="1">
+      <w:start w:val="1"/>
+      <w:numFmt w:val="decimal"/>
+      <w:lvlText w:val="%7."/>
+      <w:lvlJc w:val="left"/>
+      <w:pPr>
+        <w:ind w:left="4680" w:hanging="360"/>
+      </w:pPr>
+    </w:lvl>
+    <w:lvl w:ilvl="7" w:tentative="1">
+      <w:start w:val="1"/>
+      <w:numFmt w:val="lowerLetter"/>
+      <w:lvlText w:val="%8."/>
+      <w:lvlJc w:val="left"/>
+      <w:pPr>
+        <w:ind w:left="5400" w:hanging="360"/>
+      </w:pPr>
+    </w:lvl>
+    <w:lvl w:ilvl="8" w:tentative="1">
+      <w:start w:val="1"/>
+      <w:numFmt w:val="lowerRoman"/>
+      <w:lvlText w:val="%9."/>
+      <w:lvlJc w:val="right"/>
+      <w:pPr>
+        <w:ind w:left="6120" w:hanging="180"/>
+      </w:pPr>
+    </w:lvl>
+  </w:abstractNum>
+  <w:abstractNum w:abstractNumId="2">
+    <w:nsid w:val="00000002"/>
+    <w:multiLevelType w:val="multilevel"/>
+    <w:tmpl w:val="00000002"/>
     <w:lvl w:ilvl="0" w:tentative="1">
       <w:start w:val="1"/>
       <w:numFmt w:val="decimal"/>
@@ -3136,327 +3745,24 @@
       </w:rPr>
     </w:lvl>
   </w:abstractNum>
-  <w:abstractNum w:abstractNumId="0">
-    <w:nsid w:val="00000000"/>
-    <w:multiLevelType w:val="multilevel"/>
-    <w:tmpl w:val="00000000"/>
+  <w:abstractNum w:abstractNumId="1440064045">
+    <w:nsid w:val="55D5A22D"/>
+    <w:multiLevelType w:val="singleLevel"/>
+    <w:tmpl w:val="55D5A22D"/>
     <w:lvl w:ilvl="0" w:tentative="1">
       <w:start w:val="1"/>
-      <w:numFmt w:val="none"/>
-      <w:pStyle w:val="9"/>
-      <w:suff w:val="nothing"/>
-      <w:lvlText w:val=""/>
+      <w:numFmt w:val="bullet"/>
+      <w:lvlText w:val=""/>
       <w:lvlJc w:val="left"/>
       <w:pPr>
         <w:tabs>
-          <w:tab w:val="left" w:pos="432"/>
+          <w:tab w:val="left" w:pos="420"/>
         </w:tabs>
-        <w:ind w:left="432" w:hanging="432"/>
-      </w:pPr>
-    </w:lvl>
-    <w:lvl w:ilvl="1" w:tentative="1">
-      <w:start w:val="1"/>
-      <w:numFmt w:val="none"/>
-      <w:pStyle w:val="10"/>
-      <w:suff w:val="nothing"/>
-      <w:lvlText w:val=""/>
-      <w:lvlJc w:val="left"/>
-      <w:pPr>
-        <w:tabs>
-          <w:tab w:val="left" w:pos="576"/>
-        </w:tabs>
-        <w:ind w:left="576" w:hanging="576"/>
-      </w:pPr>
-    </w:lvl>
-    <w:lvl w:ilvl="2" w:tentative="1">
-      <w:start w:val="1"/>
-      <w:numFmt w:val="none"/>
-      <w:pStyle w:val="11"/>
-      <w:suff w:val="nothing"/>
-      <w:lvlText w:val=""/>
-      <w:lvlJc w:val="left"/>
-      <w:pPr>
-        <w:tabs>
-          <w:tab w:val="left" w:pos="720"/>
-        </w:tabs>
-        <w:ind w:left="720" w:hanging="720"/>
-      </w:pPr>
-    </w:lvl>
-    <w:lvl w:ilvl="3" w:tentative="1">
-      <w:start w:val="1"/>
-      <w:numFmt w:val="none"/>
-      <w:suff w:val="nothing"/>
-      <w:lvlText w:val=""/>
-      <w:lvlJc w:val="left"/>
-      <w:pPr>
-        <w:tabs>
-          <w:tab w:val="left" w:pos="864"/>
-        </w:tabs>
-        <w:ind w:left="864" w:hanging="864"/>
-      </w:pPr>
-    </w:lvl>
-    <w:lvl w:ilvl="4" w:tentative="1">
-      <w:start w:val="1"/>
-      <w:numFmt w:val="none"/>
-      <w:suff w:val="nothing"/>
-      <w:lvlText w:val=""/>
-      <w:lvlJc w:val="left"/>
-      <w:pPr>
-        <w:tabs>
-          <w:tab w:val="left" w:pos="1008"/>
-        </w:tabs>
-        <w:ind w:left="1008" w:hanging="1008"/>
-      </w:pPr>
-    </w:lvl>
-    <w:lvl w:ilvl="5" w:tentative="1">
-      <w:start w:val="1"/>
-      <w:numFmt w:val="none"/>
-      <w:suff w:val="nothing"/>
-      <w:lvlText w:val=""/>
-      <w:lvlJc w:val="left"/>
-      <w:pPr>
-        <w:tabs>
-          <w:tab w:val="left" w:pos="1152"/>
-        </w:tabs>
-        <w:ind w:left="1152" w:hanging="1152"/>
-      </w:pPr>
-    </w:lvl>
-    <w:lvl w:ilvl="6" w:tentative="1">
-      <w:start w:val="1"/>
-      <w:numFmt w:val="none"/>
-      <w:suff w:val="nothing"/>
-      <w:lvlText w:val=""/>
-      <w:lvlJc w:val="left"/>
-      <w:pPr>
-        <w:tabs>
-          <w:tab w:val="left" w:pos="1296"/>
-        </w:tabs>
-        <w:ind w:left="1296" w:hanging="1296"/>
-      </w:pPr>
-    </w:lvl>
-    <w:lvl w:ilvl="7" w:tentative="1">
-      <w:start w:val="1"/>
-      <w:numFmt w:val="none"/>
-      <w:suff w:val="nothing"/>
-      <w:lvlText w:val=""/>
-      <w:lvlJc w:val="left"/>
-      <w:pPr>
-        <w:tabs>
-          <w:tab w:val="left" w:pos="1440"/>
-        </w:tabs>
-        <w:ind w:left="1440" w:hanging="1440"/>
-      </w:pPr>
-    </w:lvl>
-    <w:lvl w:ilvl="8" w:tentative="1">
-      <w:start w:val="1"/>
-      <w:numFmt w:val="none"/>
-      <w:suff w:val="nothing"/>
-      <w:lvlText w:val=""/>
-      <w:lvlJc w:val="left"/>
-      <w:pPr>
-        <w:tabs>
-          <w:tab w:val="left" w:pos="1584"/>
-        </w:tabs>
-        <w:ind w:left="1584" w:hanging="1584"/>
-      </w:pPr>
-    </w:lvl>
-  </w:abstractNum>
-  <w:abstractNum w:abstractNumId="5">
-    <w:nsid w:val="00000005"/>
-    <w:multiLevelType w:val="multilevel"/>
-    <w:tmpl w:val="00000005"/>
-    <w:lvl w:ilvl="0" w:tentative="1">
-      <w:start w:val="1"/>
-      <w:numFmt w:val="decimal"/>
-      <w:lvlText w:val="%1."/>
-      <w:lvlJc w:val="left"/>
-      <w:pPr>
-        <w:ind w:left="360" w:hanging="360"/>
-      </w:pPr>
-    </w:lvl>
-    <w:lvl w:ilvl="1" w:tentative="1">
-      <w:start w:val="1"/>
-      <w:numFmt w:val="bullet"/>
-      <w:lvlText w:val=""/>
-      <w:lvlJc w:val="left"/>
-      <w:pPr>
-        <w:ind w:left="1080" w:hanging="360"/>
+        <w:ind w:left="420" w:leftChars="0" w:hanging="420" w:firstLineChars="0"/>
       </w:pPr>
       <w:rPr>
-        <w:rFonts w:hint="default" w:ascii="Symbol" w:hAnsi="Symbol" w:cs="Symbol"/>
-      </w:rPr>
-    </w:lvl>
-    <w:lvl w:ilvl="2" w:tentative="1">
-      <w:start w:val="1"/>
-      <w:numFmt w:val="lowerRoman"/>
-      <w:lvlText w:val="%3."/>
-      <w:lvlJc w:val="right"/>
-      <w:pPr>
-        <w:ind w:left="1800" w:hanging="180"/>
-      </w:pPr>
-    </w:lvl>
-    <w:lvl w:ilvl="3" w:tentative="1">
-      <w:start w:val="1"/>
-      <w:numFmt w:val="decimal"/>
-      <w:lvlText w:val="%4."/>
-      <w:lvlJc w:val="left"/>
-      <w:pPr>
-        <w:ind w:left="2520" w:hanging="360"/>
-      </w:pPr>
-    </w:lvl>
-    <w:lvl w:ilvl="4" w:tentative="1">
-      <w:start w:val="1"/>
-      <w:numFmt w:val="lowerLetter"/>
-      <w:lvlText w:val="%5."/>
-      <w:lvlJc w:val="left"/>
-      <w:pPr>
-        <w:ind w:left="3240" w:hanging="360"/>
-      </w:pPr>
-    </w:lvl>
-    <w:lvl w:ilvl="5" w:tentative="1">
-      <w:start w:val="1"/>
-      <w:numFmt w:val="lowerRoman"/>
-      <w:lvlText w:val="%6."/>
-      <w:lvlJc w:val="right"/>
-      <w:pPr>
-        <w:ind w:left="3960" w:hanging="180"/>
-      </w:pPr>
-    </w:lvl>
-    <w:lvl w:ilvl="6" w:tentative="1">
-      <w:start w:val="1"/>
-      <w:numFmt w:val="decimal"/>
-      <w:lvlText w:val="%7."/>
-      <w:lvlJc w:val="left"/>
-      <w:pPr>
-        <w:ind w:left="4680" w:hanging="360"/>
-      </w:pPr>
-    </w:lvl>
-    <w:lvl w:ilvl="7" w:tentative="1">
-      <w:start w:val="1"/>
-      <w:numFmt w:val="lowerLetter"/>
-      <w:lvlText w:val="%8."/>
-      <w:lvlJc w:val="left"/>
-      <w:pPr>
-        <w:ind w:left="5400" w:hanging="360"/>
-      </w:pPr>
-    </w:lvl>
-    <w:lvl w:ilvl="8" w:tentative="1">
-      <w:start w:val="1"/>
-      <w:numFmt w:val="lowerRoman"/>
-      <w:lvlText w:val="%9."/>
-      <w:lvlJc w:val="right"/>
-      <w:pPr>
-        <w:ind w:left="6120" w:hanging="180"/>
-      </w:pPr>
-    </w:lvl>
-  </w:abstractNum>
-  <w:abstractNum w:abstractNumId="2">
-    <w:nsid w:val="00000002"/>
-    <w:multiLevelType w:val="multilevel"/>
-    <w:tmpl w:val="00000002"/>
-    <w:lvl w:ilvl="0" w:tentative="1">
-      <w:start w:val="1"/>
-      <w:numFmt w:val="decimal"/>
-      <w:lvlText w:val="%1."/>
-      <w:lvlJc w:val="left"/>
-      <w:pPr>
-        <w:ind w:left="360" w:hanging="360"/>
-      </w:pPr>
-    </w:lvl>
-    <w:lvl w:ilvl="1" w:tentative="1">
-      <w:start w:val="1"/>
-      <w:numFmt w:val="bullet"/>
-      <w:lvlText w:val=""/>
-      <w:lvlJc w:val="left"/>
-      <w:pPr>
-        <w:ind w:left="1080" w:hanging="360"/>
-      </w:pPr>
-      <w:rPr>
-        <w:rFonts w:hint="default" w:ascii="Symbol" w:hAnsi="Symbol" w:cs="Symbol"/>
-      </w:rPr>
-    </w:lvl>
-    <w:lvl w:ilvl="2" w:tentative="1">
-      <w:start w:val="1"/>
-      <w:numFmt w:val="lowerRoman"/>
-      <w:lvlText w:val="%3."/>
-      <w:lvlJc w:val="right"/>
-      <w:pPr>
-        <w:ind w:left="1800" w:hanging="180"/>
-      </w:pPr>
-    </w:lvl>
-    <w:lvl w:ilvl="3" w:tentative="1">
-      <w:start w:val="1"/>
-      <w:numFmt w:val="decimal"/>
-      <w:lvlText w:val="%4."/>
-      <w:lvlJc w:val="left"/>
-      <w:pPr>
-        <w:ind w:left="2520" w:hanging="360"/>
-      </w:pPr>
-    </w:lvl>
-    <w:lvl w:ilvl="4" w:tentative="1">
-      <w:start w:val="1"/>
-      <w:numFmt w:val="lowerLetter"/>
-      <w:lvlText w:val="%5."/>
-      <w:lvlJc w:val="left"/>
-      <w:pPr>
-        <w:ind w:left="3240" w:hanging="360"/>
-      </w:pPr>
-    </w:lvl>
-    <w:lvl w:ilvl="5" w:tentative="1">
-      <w:start w:val="1"/>
-      <w:numFmt w:val="lowerRoman"/>
-      <w:lvlText w:val="%6."/>
-      <w:lvlJc w:val="right"/>
-      <w:pPr>
-        <w:ind w:left="3960" w:hanging="180"/>
-      </w:pPr>
-    </w:lvl>
-    <w:lvl w:ilvl="6" w:tentative="1">
-      <w:start w:val="1"/>
-      <w:numFmt w:val="decimal"/>
-      <w:lvlText w:val="%7."/>
-      <w:lvlJc w:val="left"/>
-      <w:pPr>
-        <w:ind w:left="4680" w:hanging="360"/>
-      </w:pPr>
-    </w:lvl>
-    <w:lvl w:ilvl="7" w:tentative="1">
-      <w:start w:val="1"/>
-      <w:numFmt w:val="lowerLetter"/>
-      <w:lvlText w:val="%8."/>
-      <w:lvlJc w:val="left"/>
-      <w:pPr>
-        <w:ind w:left="5400" w:hanging="360"/>
-      </w:pPr>
-    </w:lvl>
-    <w:lvl w:ilvl="8" w:tentative="1">
-      <w:start w:val="1"/>
-      <w:numFmt w:val="lowerRoman"/>
-      <w:lvlText w:val="%9."/>
-      <w:lvlJc w:val="right"/>
-      <w:pPr>
-        <w:ind w:left="6120" w:hanging="180"/>
-      </w:pPr>
-    </w:lvl>
-  </w:abstractNum>
-  <w:abstractNum w:abstractNumId="1440033644">
-    <w:nsid w:val="55D52B6C"/>
-    <w:multiLevelType w:val="singleLevel"/>
-    <w:tmpl w:val="55D52B6C"/>
-    <w:lvl w:ilvl="0" w:tentative="1">
-      <w:start w:val="1"/>
-      <w:numFmt w:val="decimal"/>
-      <w:lvlText w:val="%1."/>
-      <w:lvlJc w:val="left"/>
-      <w:pPr>
-        <w:tabs>
-          <w:tab w:val="left" w:pos="425"/>
-        </w:tabs>
-        <w:ind w:left="425" w:leftChars="0" w:hanging="425" w:firstLineChars="0"/>
-      </w:pPr>
-      <w:rPr>
-        <w:rFonts w:hint="default" w:ascii="Calibri" w:hAnsi="Calibri"/>
-        <w:sz w:val="24"/>
+        <w:rFonts w:hint="default" w:ascii="Wingdings" w:hAnsi="Wingdings"/>
+        <w:sz w:val="16"/>
       </w:rPr>
     </w:lvl>
   </w:abstractNum>
@@ -3473,15 +3779,18 @@
     <w:abstractNumId w:val="1440033644"/>
   </w:num>
   <w:num w:numId="5">
+    <w:abstractNumId w:val="1440064045"/>
+  </w:num>
+  <w:num w:numId="6">
     <w:abstractNumId w:val="1440033699"/>
   </w:num>
-  <w:num w:numId="6">
+  <w:num w:numId="7">
     <w:abstractNumId w:val="5"/>
   </w:num>
-  <w:num w:numId="7">
+  <w:num w:numId="8">
     <w:abstractNumId w:val="1440033837"/>
   </w:num>
-  <w:num w:numId="8">
+  <w:num w:numId="9">
     <w:abstractNumId w:val="1"/>
   </w:num>
 </w:numbering>
